--- a/src/com/dcb/study/algorithm/leetcode/problem/17. Letter Combinations of a Phone Number.docx
+++ b/src/com/dcb/study/algorithm/leetcode/problem/17. Letter Combinations of a Phone Number.docx
@@ -27,6 +27,18 @@
         </w:rPr>
         <w:t>Given a digit string, return all possible letter combinations that the number could represent.</w:t>
       </w:r>
+      <w:r>
+        <w:rPr>
+          <w:rFonts w:ascii="Helvetica Neue" w:hAnsi="Helvetica Neue" w:cs="Helvetica Neue"/>
+          <w:color w:val="262626"/>
+          <w:kern w:val="0"/>
+          <w:sz w:val="28"/>
+          <w:szCs w:val="28"/>
+        </w:rPr>
+        <w:t xml:space="preserve"> </w:t>
+      </w:r>
+      <w:bookmarkStart w:id="0" w:name="_GoBack"/>
+      <w:bookmarkEnd w:id="0"/>
     </w:p>
     <w:p>
       <w:pPr>
@@ -143,8 +155,6 @@
           <w:szCs w:val="26"/>
         </w:rPr>
       </w:pPr>
-      <w:proofErr w:type="spellStart"/>
-      <w:proofErr w:type="gramStart"/>
       <w:r>
         <w:rPr>
           <w:rFonts w:ascii="Menlo" w:hAnsi="Menlo" w:cs="Menlo"/>
@@ -165,19 +175,7 @@
           <w:sz w:val="26"/>
           <w:szCs w:val="26"/>
         </w:rPr>
-        <w:t>Digit</w:t>
-      </w:r>
-      <w:proofErr w:type="spellEnd"/>
-      <w:proofErr w:type="gramEnd"/>
-      <w:r>
-        <w:rPr>
-          <w:rFonts w:ascii="Menlo" w:hAnsi="Menlo" w:cs="Menlo"/>
-          <w:color w:val="262626"/>
-          <w:kern w:val="0"/>
-          <w:sz w:val="26"/>
-          <w:szCs w:val="26"/>
-        </w:rPr>
-        <w:t xml:space="preserve"> string "23"</w:t>
+        <w:t>Digit string "23"</w:t>
       </w:r>
     </w:p>
     <w:p>
@@ -215,95 +213,7 @@
           <w:sz w:val="26"/>
           <w:szCs w:val="26"/>
         </w:rPr>
-        <w:t xml:space="preserve"> ["ad", "ae", "</w:t>
-      </w:r>
-      <w:proofErr w:type="spellStart"/>
-      <w:r>
-        <w:rPr>
-          <w:rFonts w:ascii="Menlo" w:hAnsi="Menlo" w:cs="Menlo"/>
-          <w:color w:val="262626"/>
-          <w:kern w:val="0"/>
-          <w:sz w:val="26"/>
-          <w:szCs w:val="26"/>
-        </w:rPr>
-        <w:t>af</w:t>
-      </w:r>
-      <w:proofErr w:type="spellEnd"/>
-      <w:r>
-        <w:rPr>
-          <w:rFonts w:ascii="Menlo" w:hAnsi="Menlo" w:cs="Menlo"/>
-          <w:color w:val="262626"/>
-          <w:kern w:val="0"/>
-          <w:sz w:val="26"/>
-          <w:szCs w:val="26"/>
-        </w:rPr>
-        <w:t>", "</w:t>
-      </w:r>
-      <w:proofErr w:type="spellStart"/>
-      <w:r>
-        <w:rPr>
-          <w:rFonts w:ascii="Menlo" w:hAnsi="Menlo" w:cs="Menlo"/>
-          <w:color w:val="262626"/>
-          <w:kern w:val="0"/>
-          <w:sz w:val="26"/>
-          <w:szCs w:val="26"/>
-        </w:rPr>
-        <w:t>bd</w:t>
-      </w:r>
-      <w:proofErr w:type="spellEnd"/>
-      <w:r>
-        <w:rPr>
-          <w:rFonts w:ascii="Menlo" w:hAnsi="Menlo" w:cs="Menlo"/>
-          <w:color w:val="262626"/>
-          <w:kern w:val="0"/>
-          <w:sz w:val="26"/>
-          <w:szCs w:val="26"/>
-        </w:rPr>
-        <w:t>", "be", "bf", "cd", "</w:t>
-      </w:r>
-      <w:proofErr w:type="spellStart"/>
-      <w:r>
-        <w:rPr>
-          <w:rFonts w:ascii="Menlo" w:hAnsi="Menlo" w:cs="Menlo"/>
-          <w:color w:val="262626"/>
-          <w:kern w:val="0"/>
-          <w:sz w:val="26"/>
-          <w:szCs w:val="26"/>
-        </w:rPr>
-        <w:t>ce</w:t>
-      </w:r>
-      <w:proofErr w:type="spellEnd"/>
-      <w:r>
-        <w:rPr>
-          <w:rFonts w:ascii="Menlo" w:hAnsi="Menlo" w:cs="Menlo"/>
-          <w:color w:val="262626"/>
-          <w:kern w:val="0"/>
-          <w:sz w:val="26"/>
-          <w:szCs w:val="26"/>
-        </w:rPr>
-        <w:t>", "</w:t>
-      </w:r>
-      <w:proofErr w:type="spellStart"/>
-      <w:r>
-        <w:rPr>
-          <w:rFonts w:ascii="Menlo" w:hAnsi="Menlo" w:cs="Menlo"/>
-          <w:color w:val="262626"/>
-          <w:kern w:val="0"/>
-          <w:sz w:val="26"/>
-          <w:szCs w:val="26"/>
-        </w:rPr>
-        <w:t>cf</w:t>
-      </w:r>
-      <w:proofErr w:type="spellEnd"/>
-      <w:r>
-        <w:rPr>
-          <w:rFonts w:ascii="Menlo" w:hAnsi="Menlo" w:cs="Menlo"/>
-          <w:color w:val="262626"/>
-          <w:kern w:val="0"/>
-          <w:sz w:val="26"/>
-          <w:szCs w:val="26"/>
-        </w:rPr>
-        <w:t>"].</w:t>
+        <w:t xml:space="preserve"> ["ad", "ae", "af", "bd", "be", "bf", "cd", "ce", "cf"].</w:t>
       </w:r>
     </w:p>
     <w:p>
@@ -345,8 +255,6 @@
         </w:rPr>
         <w:t>Although the above answer is in lexicographical order, your answer could be in any order you want.</w:t>
       </w:r>
-      <w:bookmarkStart w:id="0" w:name="_GoBack"/>
-      <w:bookmarkEnd w:id="0"/>
     </w:p>
     <w:sectPr>
       <w:pgSz w:w="11900" w:h="16840"/>
